--- a/diagram/เล่มโปรเจ็ค/บรรณานุกรม.docx
+++ b/diagram/เล่มโปรเจ็ค/บรรณานุกรม.docx
@@ -14,31 +14,53 @@
           <w:rFonts w:ascii="TH SarabunPSK" w:hAnsi="TH SarabunPSK" w:cs="TH SarabunPSK"/>
           <w:b/>
           <w:bCs/>
-          <w:sz w:val="36"/>
-          <w:szCs w:val="36"/>
-        </w:rPr>
-      </w:pPr>
-      <w:r>
+          <w:sz w:val="40"/>
+          <w:szCs w:val="40"/>
+        </w:rPr>
+      </w:pPr>
+      <w:r>
+        <w:rPr>
+          <w:rFonts w:ascii="TH SarabunPSK" w:hAnsi="TH SarabunPSK" w:cs="TH SarabunPSK"/>
+          <w:b/>
+          <w:bCs/>
+          <w:sz w:val="40"/>
+          <w:szCs w:val="40"/>
+          <w:cs/>
+        </w:rPr>
+        <w:t>บรรณานุกรม</w:t>
+      </w:r>
+    </w:p>
+    <w:p>
+      <w:pPr>
+        <w:spacing w:after="0"/>
         <w:rPr>
           <w:rFonts w:ascii="TH SarabunPSK" w:hAnsi="TH SarabunPSK" w:cs="TH SarabunPSK"/>
           <w:b/>
           <w:bCs/>
           <w:sz w:val="36"/>
           <w:szCs w:val="36"/>
-          <w:cs/>
-        </w:rPr>
-        <w:t>บรรณานุกรม</w:t>
-      </w:r>
-    </w:p>
-    <w:p>
-      <w:pPr>
-        <w:spacing w:after="0"/>
+        </w:rPr>
+      </w:pPr>
+      <w:r>
         <w:rPr>
           <w:rFonts w:ascii="TH SarabunPSK" w:hAnsi="TH SarabunPSK" w:cs="TH SarabunPSK"/>
           <w:b/>
           <w:bCs/>
           <w:sz w:val="36"/>
           <w:szCs w:val="36"/>
+          <w:cs/>
+        </w:rPr>
+        <w:t>บรรณานุกรมภาษาไทย</w:t>
+      </w:r>
+    </w:p>
+    <w:p>
+      <w:pPr>
+        <w:spacing w:after="0"/>
+        <w:ind w:left="1530" w:hanging="720"/>
+        <w:rPr>
+          <w:rFonts w:ascii="TH SarabunPSK" w:hAnsi="TH SarabunPSK" w:cs="TH SarabunPSK"/>
+          <w:sz w:val="32"/>
+          <w:szCs w:val="32"/>
         </w:rPr>
       </w:pPr>
       <w:r>
@@ -46,11 +68,11 @@
           <w:rFonts w:ascii="TH SarabunPSK" w:hAnsi="TH SarabunPSK" w:cs="TH SarabunPSK"/>
           <w:b/>
           <w:bCs/>
-          <w:sz w:val="36"/>
-          <w:szCs w:val="36"/>
-          <w:cs/>
-        </w:rPr>
-        <w:t>บรรณานุกรมภาษาไทย</w:t>
+          <w:sz w:val="32"/>
+          <w:szCs w:val="32"/>
+          <w:cs/>
+        </w:rPr>
+        <w:t>หนังสือและบทความวิจัย</w:t>
       </w:r>
     </w:p>
     <w:p>
@@ -66,28 +88,6 @@
       <w:r>
         <w:rPr>
           <w:rFonts w:ascii="TH SarabunPSK" w:hAnsi="TH SarabunPSK" w:cs="TH SarabunPSK"/>
-          <w:b/>
-          <w:bCs/>
-          <w:sz w:val="32"/>
-          <w:szCs w:val="32"/>
-          <w:cs/>
-        </w:rPr>
-        <w:t>หนังสือและบทความวิจัย</w:t>
-      </w:r>
-    </w:p>
-    <w:p>
-      <w:pPr>
-        <w:spacing w:after="0"/>
-        <w:ind w:left="1530" w:hanging="720"/>
-        <w:rPr>
-          <w:rFonts w:ascii="TH SarabunPSK" w:hAnsi="TH SarabunPSK" w:cs="TH SarabunPSK"/>
-          <w:sz w:val="32"/>
-          <w:szCs w:val="32"/>
-        </w:rPr>
-      </w:pPr>
-      <w:r>
-        <w:rPr>
-          <w:rFonts w:ascii="TH SarabunPSK" w:hAnsi="TH SarabunPSK" w:cs="TH SarabunPSK"/>
           <w:sz w:val="32"/>
           <w:szCs w:val="32"/>
           <w:cs/>
@@ -184,7 +184,7 @@
         </w:rPr>
         <w:t xml:space="preserve"> </w:t>
       </w:r>
-      <w:hyperlink r:id="rId4" w:history="1">
+      <w:hyperlink r:id="rId6" w:history="1">
         <w:r>
           <w:rPr>
             <w:rStyle w:val="ae"/>
@@ -277,21 +277,40 @@
           <w:szCs w:val="32"/>
         </w:rPr>
       </w:pPr>
-      <w:r>
-        <w:rPr>
-          <w:rFonts w:ascii="TH SarabunPSK" w:hAnsi="TH SarabunPSK" w:cs="TH SarabunPSK"/>
-          <w:sz w:val="32"/>
-          <w:szCs w:val="32"/>
-          <w:cs/>
-        </w:rPr>
-        <w:t>วรินทร ซอกหอม</w:t>
-      </w:r>
-      <w:r>
-        <w:rPr>
-          <w:rFonts w:ascii="TH SarabunPSK" w:hAnsi="TH SarabunPSK" w:cs="TH SarabunPSK"/>
-          <w:sz w:val="32"/>
-          <w:szCs w:val="32"/>
-          <w:cs/>
+      <w:proofErr w:type="spellStart"/>
+      <w:r>
+        <w:rPr>
+          <w:rFonts w:ascii="TH SarabunPSK" w:hAnsi="TH SarabunPSK" w:cs="TH SarabunPSK"/>
+          <w:sz w:val="32"/>
+          <w:szCs w:val="32"/>
+          <w:cs/>
+        </w:rPr>
+        <w:t>วริ</w:t>
+      </w:r>
+      <w:proofErr w:type="spellEnd"/>
+      <w:r>
+        <w:rPr>
+          <w:rFonts w:ascii="TH SarabunPSK" w:hAnsi="TH SarabunPSK" w:cs="TH SarabunPSK"/>
+          <w:sz w:val="32"/>
+          <w:szCs w:val="32"/>
+          <w:cs/>
+        </w:rPr>
+        <w:t xml:space="preserve">นทร ซอกหอม </w:t>
+      </w:r>
+      <w:r>
+        <w:rPr>
+          <w:rFonts w:ascii="TH SarabunPSK" w:hAnsi="TH SarabunPSK" w:cs="TH SarabunPSK"/>
+          <w:sz w:val="32"/>
+          <w:szCs w:val="32"/>
+          <w:cs/>
+        </w:rPr>
+        <w:t>และ</w:t>
+      </w:r>
+      <w:r>
+        <w:rPr>
+          <w:rFonts w:ascii="TH SarabunPSK" w:hAnsi="TH SarabunPSK" w:cs="TH SarabunPSK"/>
+          <w:sz w:val="32"/>
+          <w:szCs w:val="32"/>
         </w:rPr>
         <w:t xml:space="preserve"> </w:t>
       </w:r>
@@ -302,7 +321,41 @@
           <w:szCs w:val="32"/>
           <w:cs/>
         </w:rPr>
-        <w:t>และ</w:t>
+        <w:t xml:space="preserve">นครินทร์ ชัยแก้ว </w:t>
+      </w:r>
+      <w:r>
+        <w:rPr>
+          <w:rFonts w:ascii="TH SarabunPSK" w:hAnsi="TH SarabunPSK" w:cs="TH SarabunPSK"/>
+          <w:sz w:val="32"/>
+          <w:szCs w:val="32"/>
+          <w:cs/>
+        </w:rPr>
+        <w:t>(</w:t>
+      </w:r>
+      <w:r>
+        <w:rPr>
+          <w:rFonts w:ascii="TH SarabunPSK" w:hAnsi="TH SarabunPSK" w:cs="TH SarabunPSK"/>
+          <w:sz w:val="32"/>
+          <w:szCs w:val="32"/>
+        </w:rPr>
+        <w:t>256</w:t>
+      </w:r>
+      <w:r>
+        <w:rPr>
+          <w:rFonts w:ascii="TH SarabunPSK" w:hAnsi="TH SarabunPSK" w:cs="TH SarabunPSK"/>
+          <w:sz w:val="32"/>
+          <w:szCs w:val="32"/>
+        </w:rPr>
+        <w:t>4</w:t>
+      </w:r>
+      <w:r>
+        <w:rPr>
+          <w:rFonts w:ascii="TH SarabunPSK" w:hAnsi="TH SarabunPSK" w:cs="TH SarabunPSK"/>
+          <w:sz w:val="32"/>
+          <w:szCs w:val="32"/>
+          <w:cs/>
+        </w:rPr>
+        <w:t>).</w:t>
       </w:r>
       <w:r>
         <w:rPr>
@@ -315,108 +368,48 @@
       <w:r>
         <w:rPr>
           <w:rFonts w:ascii="TH SarabunPSK" w:hAnsi="TH SarabunPSK" w:cs="TH SarabunPSK"/>
-          <w:sz w:val="32"/>
-          <w:szCs w:val="32"/>
-          <w:cs/>
-        </w:rPr>
-        <w:t>นครินทร์ ชัยแก้ว</w:t>
-      </w:r>
-      <w:r>
-        <w:rPr>
-          <w:rFonts w:ascii="TH SarabunPSK" w:hAnsi="TH SarabunPSK" w:cs="TH SarabunPSK"/>
-          <w:sz w:val="32"/>
-          <w:szCs w:val="32"/>
-          <w:cs/>
+          <w:i/>
+          <w:iCs/>
+          <w:sz w:val="32"/>
+          <w:szCs w:val="32"/>
+          <w:cs/>
+        </w:rPr>
+        <w:t>การพัฒนาเว็บไซต์คณะเทคโนโลยีสารสนเทศและการสื่อสาร มหาวิทยาลัยพะเยา</w:t>
+      </w:r>
+      <w:r>
+        <w:rPr>
+          <w:rFonts w:ascii="TH SarabunPSK" w:hAnsi="TH SarabunPSK" w:cs="TH SarabunPSK"/>
+          <w:sz w:val="32"/>
+          <w:szCs w:val="32"/>
+        </w:rPr>
+        <w:t>.</w:t>
+      </w:r>
+      <w:r>
+        <w:rPr>
+          <w:rFonts w:ascii="TH SarabunPSK" w:hAnsi="TH SarabunPSK" w:cs="TH SarabunPSK"/>
+          <w:sz w:val="32"/>
+          <w:szCs w:val="32"/>
+        </w:rPr>
+        <w:br/>
+      </w:r>
+      <w:r>
+        <w:rPr>
+          <w:rFonts w:ascii="TH SarabunPSK" w:hAnsi="TH SarabunPSK" w:cs="TH SarabunPSK"/>
+          <w:sz w:val="32"/>
+          <w:szCs w:val="32"/>
+          <w:cs/>
+        </w:rPr>
+        <w:t>เข้าถึงได้จาก :</w:t>
+      </w:r>
+      <w:r>
+        <w:rPr>
+          <w:rFonts w:ascii="TH SarabunPSK" w:hAnsi="TH SarabunPSK" w:cs="TH SarabunPSK"/>
+          <w:sz w:val="32"/>
+          <w:szCs w:val="32"/>
         </w:rPr>
         <w:t xml:space="preserve"> </w:t>
       </w:r>
-      <w:r>
-        <w:rPr>
-          <w:rFonts w:ascii="TH SarabunPSK" w:hAnsi="TH SarabunPSK" w:cs="TH SarabunPSK"/>
-          <w:sz w:val="32"/>
-          <w:szCs w:val="32"/>
-          <w:cs/>
-        </w:rPr>
-        <w:t>(</w:t>
-      </w:r>
-      <w:r>
-        <w:rPr>
-          <w:rFonts w:ascii="TH SarabunPSK" w:hAnsi="TH SarabunPSK" w:cs="TH SarabunPSK"/>
-          <w:sz w:val="32"/>
-          <w:szCs w:val="32"/>
-        </w:rPr>
-        <w:t>256</w:t>
-      </w:r>
-      <w:r>
-        <w:rPr>
-          <w:rFonts w:ascii="TH SarabunPSK" w:hAnsi="TH SarabunPSK" w:cs="TH SarabunPSK"/>
-          <w:sz w:val="32"/>
-          <w:szCs w:val="32"/>
-        </w:rPr>
-        <w:t>4</w:t>
-      </w:r>
-      <w:r>
-        <w:rPr>
-          <w:rFonts w:ascii="TH SarabunPSK" w:hAnsi="TH SarabunPSK" w:cs="TH SarabunPSK"/>
-          <w:sz w:val="32"/>
-          <w:szCs w:val="32"/>
-          <w:cs/>
-        </w:rPr>
-        <w:t>).</w:t>
-      </w:r>
-      <w:r>
-        <w:rPr>
-          <w:rFonts w:ascii="TH SarabunPSK" w:hAnsi="TH SarabunPSK" w:cs="TH SarabunPSK"/>
-          <w:sz w:val="32"/>
-          <w:szCs w:val="32"/>
-        </w:rPr>
-        <w:t xml:space="preserve"> </w:t>
-      </w:r>
-      <w:r>
-        <w:rPr>
-          <w:rFonts w:ascii="TH SarabunPSK" w:hAnsi="TH SarabunPSK" w:cs="TH SarabunPSK"/>
-          <w:i/>
-          <w:iCs/>
-          <w:sz w:val="32"/>
-          <w:szCs w:val="32"/>
-          <w:cs/>
-        </w:rPr>
-        <w:t>การพัฒนาเว็บไซต์คณะเทคโนโลยีสารสนเทศและการสื่อสาร มหาวิทยาลัยพะเยา</w:t>
-      </w:r>
-      <w:r>
-        <w:rPr>
-          <w:rFonts w:ascii="TH SarabunPSK" w:hAnsi="TH SarabunPSK" w:cs="TH SarabunPSK"/>
-          <w:sz w:val="32"/>
-          <w:szCs w:val="32"/>
-        </w:rPr>
-        <w:t>.</w:t>
-      </w:r>
-      <w:r>
-        <w:rPr>
-          <w:rFonts w:ascii="TH SarabunPSK" w:hAnsi="TH SarabunPSK" w:cs="TH SarabunPSK"/>
-          <w:sz w:val="32"/>
-          <w:szCs w:val="32"/>
-        </w:rPr>
-        <w:br/>
-      </w:r>
-      <w:r>
-        <w:rPr>
-          <w:rFonts w:ascii="TH SarabunPSK" w:hAnsi="TH SarabunPSK" w:cs="TH SarabunPSK"/>
-          <w:sz w:val="32"/>
-          <w:szCs w:val="32"/>
-          <w:cs/>
-        </w:rPr>
-        <w:t>เข้าถึงได้จาก :</w:t>
-      </w:r>
-      <w:r>
-        <w:rPr>
-          <w:rFonts w:ascii="TH SarabunPSK" w:hAnsi="TH SarabunPSK" w:cs="TH SarabunPSK"/>
-          <w:sz w:val="32"/>
-          <w:szCs w:val="32"/>
-        </w:rPr>
-        <w:t xml:space="preserve"> </w:t>
-      </w:r>
-      <w:hyperlink r:id="rId5" w:history="1">
+      <w:hyperlink r:id="rId7" w:history="1">
         <w:r>
           <w:rPr>
             <w:rStyle w:val="ae"/>
@@ -516,51 +509,139 @@
           <w:szCs w:val="32"/>
           <w:cs/>
         </w:rPr>
-        <w:t>ปณิดา คำใจหนัก</w:t>
-      </w:r>
-      <w:r>
-        <w:rPr>
-          <w:rFonts w:ascii="TH SarabunPSK" w:hAnsi="TH SarabunPSK" w:cs="TH SarabunPSK"/>
-          <w:sz w:val="32"/>
-          <w:szCs w:val="32"/>
-          <w:cs/>
+        <w:t xml:space="preserve">ปณิดา คำใจหนัก </w:t>
+      </w:r>
+      <w:r>
+        <w:rPr>
+          <w:rFonts w:ascii="TH SarabunPSK" w:hAnsi="TH SarabunPSK" w:cs="TH SarabunPSK"/>
+          <w:sz w:val="32"/>
+          <w:szCs w:val="32"/>
+        </w:rPr>
+        <w:t xml:space="preserve">, </w:t>
+      </w:r>
+      <w:r>
+        <w:rPr>
+          <w:rFonts w:ascii="TH SarabunPSK" w:hAnsi="TH SarabunPSK" w:cs="TH SarabunPSK"/>
+          <w:sz w:val="32"/>
+          <w:szCs w:val="32"/>
+          <w:cs/>
+        </w:rPr>
+        <w:t>ปัทมา เรือนปานันท</w:t>
+      </w:r>
+      <w:r>
+        <w:rPr>
+          <w:rFonts w:ascii="TH SarabunPSK" w:hAnsi="TH SarabunPSK" w:cs="TH SarabunPSK"/>
+          <w:sz w:val="32"/>
+          <w:szCs w:val="32"/>
+          <w:cs/>
+        </w:rPr>
+        <w:t xml:space="preserve"> และ </w:t>
+      </w:r>
+      <w:r>
+        <w:rPr>
+          <w:rFonts w:ascii="TH SarabunPSK" w:hAnsi="TH SarabunPSK" w:cs="TH SarabunPSK"/>
+          <w:sz w:val="32"/>
+          <w:szCs w:val="32"/>
+          <w:cs/>
+        </w:rPr>
+        <w:t>เมธา</w:t>
+      </w:r>
+      <w:proofErr w:type="spellStart"/>
+      <w:r>
+        <w:rPr>
+          <w:rFonts w:ascii="TH SarabunPSK" w:hAnsi="TH SarabunPSK" w:cs="TH SarabunPSK"/>
+          <w:sz w:val="32"/>
+          <w:szCs w:val="32"/>
+          <w:cs/>
+        </w:rPr>
+        <w:t>วั</w:t>
+      </w:r>
+      <w:proofErr w:type="spellEnd"/>
+      <w:r>
+        <w:rPr>
+          <w:rFonts w:ascii="TH SarabunPSK" w:hAnsi="TH SarabunPSK" w:cs="TH SarabunPSK"/>
+          <w:sz w:val="32"/>
+          <w:szCs w:val="32"/>
+          <w:cs/>
+        </w:rPr>
+        <w:t>ตน์ กา</w:t>
+      </w:r>
+      <w:proofErr w:type="spellStart"/>
+      <w:r>
+        <w:rPr>
+          <w:rFonts w:ascii="TH SarabunPSK" w:hAnsi="TH SarabunPSK" w:cs="TH SarabunPSK"/>
+          <w:sz w:val="32"/>
+          <w:szCs w:val="32"/>
+          <w:cs/>
+        </w:rPr>
+        <w:t>วิล</w:t>
+      </w:r>
+      <w:proofErr w:type="spellEnd"/>
+      <w:r>
+        <w:rPr>
+          <w:rFonts w:ascii="TH SarabunPSK" w:hAnsi="TH SarabunPSK" w:cs="TH SarabunPSK"/>
+          <w:sz w:val="32"/>
+          <w:szCs w:val="32"/>
+          <w:cs/>
+        </w:rPr>
+        <w:t>เครือ</w:t>
+      </w:r>
+      <w:r>
+        <w:rPr>
+          <w:rFonts w:ascii="TH SarabunPSK" w:hAnsi="TH SarabunPSK" w:cs="TH SarabunPSK"/>
+          <w:sz w:val="32"/>
+          <w:szCs w:val="32"/>
+        </w:rPr>
+        <w:t xml:space="preserve"> (2563).</w:t>
+      </w:r>
+      <w:r>
+        <w:rPr>
+          <w:rFonts w:ascii="TH SarabunPSK" w:hAnsi="TH SarabunPSK" w:cs="TH SarabunPSK"/>
+          <w:i/>
+          <w:iCs/>
+          <w:sz w:val="32"/>
+          <w:szCs w:val="32"/>
+          <w:cs/>
+        </w:rPr>
+        <w:t xml:space="preserve"> การพัฒนาเว็บไซต์สาขาวิชาวิศวกรรมคอมพิวเตอร์</w:t>
+      </w:r>
+      <w:r>
+        <w:rPr>
+          <w:rFonts w:ascii="TH SarabunPSK" w:hAnsi="TH SarabunPSK" w:cs="TH SarabunPSK"/>
+          <w:i/>
+          <w:iCs/>
+          <w:sz w:val="32"/>
+          <w:szCs w:val="32"/>
         </w:rPr>
         <w:t xml:space="preserve"> </w:t>
       </w:r>
       <w:r>
         <w:rPr>
           <w:rFonts w:ascii="TH SarabunPSK" w:hAnsi="TH SarabunPSK" w:cs="TH SarabunPSK"/>
-          <w:sz w:val="32"/>
-          <w:szCs w:val="32"/>
-        </w:rPr>
-        <w:t xml:space="preserve">, </w:t>
-      </w:r>
-      <w:r>
-        <w:rPr>
-          <w:rFonts w:ascii="TH SarabunPSK" w:hAnsi="TH SarabunPSK" w:cs="TH SarabunPSK"/>
-          <w:sz w:val="32"/>
-          <w:szCs w:val="32"/>
-          <w:cs/>
-        </w:rPr>
-        <w:t>ปัทมา เรือนปานันท</w:t>
-      </w:r>
-      <w:r>
-        <w:rPr>
-          <w:rFonts w:ascii="TH SarabunPSK" w:hAnsi="TH SarabunPSK" w:cs="TH SarabunPSK"/>
-          <w:sz w:val="32"/>
-          <w:szCs w:val="32"/>
-          <w:cs/>
-        </w:rPr>
-        <w:t xml:space="preserve"> และ </w:t>
-      </w:r>
-      <w:r>
-        <w:rPr>
-          <w:rFonts w:ascii="TH SarabunPSK" w:hAnsi="TH SarabunPSK" w:cs="TH SarabunPSK"/>
-          <w:sz w:val="32"/>
-          <w:szCs w:val="32"/>
-          <w:cs/>
-        </w:rPr>
-        <w:t>เมธาวัตน์ กาวิลเครือ</w:t>
+          <w:i/>
+          <w:iCs/>
+          <w:sz w:val="32"/>
+          <w:szCs w:val="32"/>
+          <w:cs/>
+        </w:rPr>
+        <w:t>มหาวิทยาลัยราชภัฏลำปาง</w:t>
+      </w:r>
+      <w:r>
+        <w:rPr>
+          <w:rFonts w:ascii="TH SarabunPSK" w:hAnsi="TH SarabunPSK" w:cs="TH SarabunPSK"/>
+          <w:sz w:val="32"/>
+          <w:szCs w:val="32"/>
+        </w:rPr>
+        <w:br/>
+      </w:r>
+      <w:r>
+        <w:rPr>
+          <w:rFonts w:ascii="TH SarabunPSK" w:hAnsi="TH SarabunPSK" w:cs="TH SarabunPSK"/>
+          <w:sz w:val="32"/>
+          <w:szCs w:val="32"/>
+          <w:cs/>
+        </w:rPr>
+        <w:t>เข้าถึงได้จาก :</w:t>
       </w:r>
       <w:r>
         <w:rPr>
@@ -570,99 +651,7 @@
         </w:rPr>
         <w:t xml:space="preserve"> </w:t>
       </w:r>
-      <w:r>
-        <w:rPr>
-          <w:rFonts w:ascii="TH SarabunPSK" w:hAnsi="TH SarabunPSK" w:cs="TH SarabunPSK"/>
-          <w:sz w:val="32"/>
-          <w:szCs w:val="32"/>
-        </w:rPr>
-        <w:t>(</w:t>
-      </w:r>
-      <w:r>
-        <w:rPr>
-          <w:rFonts w:ascii="TH SarabunPSK" w:hAnsi="TH SarabunPSK" w:cs="TH SarabunPSK"/>
-          <w:sz w:val="32"/>
-          <w:szCs w:val="32"/>
-        </w:rPr>
-        <w:t>2563</w:t>
-      </w:r>
-      <w:r>
-        <w:rPr>
-          <w:rFonts w:ascii="TH SarabunPSK" w:hAnsi="TH SarabunPSK" w:cs="TH SarabunPSK"/>
-          <w:sz w:val="32"/>
-          <w:szCs w:val="32"/>
-        </w:rPr>
-        <w:t>).</w:t>
-      </w:r>
-      <w:r>
-        <w:rPr>
-          <w:rFonts w:ascii="TH SarabunPSK" w:hAnsi="TH SarabunPSK" w:cs="TH SarabunPSK"/>
-          <w:i/>
-          <w:iCs/>
-          <w:sz w:val="32"/>
-          <w:szCs w:val="32"/>
-          <w:cs/>
-        </w:rPr>
-        <w:t xml:space="preserve"> </w:t>
-      </w:r>
-      <w:r>
-        <w:rPr>
-          <w:rFonts w:ascii="TH SarabunPSK" w:hAnsi="TH SarabunPSK" w:cs="TH SarabunPSK"/>
-          <w:i/>
-          <w:iCs/>
-          <w:sz w:val="32"/>
-          <w:szCs w:val="32"/>
-          <w:cs/>
-        </w:rPr>
-        <w:t>การพัฒนาเว็บไซต์สาขาวิชาวิศวกรรมคอมพิวเตอร์</w:t>
-      </w:r>
-      <w:r>
-        <w:rPr>
-          <w:rFonts w:ascii="TH SarabunPSK" w:hAnsi="TH SarabunPSK" w:cs="TH SarabunPSK"/>
-          <w:i/>
-          <w:iCs/>
-          <w:sz w:val="32"/>
-          <w:szCs w:val="32"/>
-        </w:rPr>
-        <w:t xml:space="preserve"> </w:t>
-      </w:r>
-      <w:r>
-        <w:rPr>
-          <w:rFonts w:ascii="TH SarabunPSK" w:hAnsi="TH SarabunPSK" w:cs="TH SarabunPSK"/>
-          <w:i/>
-          <w:iCs/>
-          <w:sz w:val="32"/>
-          <w:szCs w:val="32"/>
-          <w:cs/>
-        </w:rPr>
-        <w:t>มหาวิทยาลัยราชภัฏลำปาง</w:t>
-      </w:r>
-      <w:r>
-        <w:rPr>
-          <w:rFonts w:ascii="TH SarabunPSK" w:hAnsi="TH SarabunPSK" w:cs="TH SarabunPSK"/>
-          <w:sz w:val="32"/>
-          <w:szCs w:val="32"/>
-        </w:rPr>
-        <w:br/>
-      </w:r>
-      <w:r>
-        <w:rPr>
-          <w:rFonts w:ascii="TH SarabunPSK" w:hAnsi="TH SarabunPSK" w:cs="TH SarabunPSK"/>
-          <w:sz w:val="32"/>
-          <w:szCs w:val="32"/>
-          <w:cs/>
-        </w:rPr>
-        <w:t>เข้าถึงได้จาก :</w:t>
-      </w:r>
-      <w:r>
-        <w:rPr>
-          <w:rFonts w:ascii="TH SarabunPSK" w:hAnsi="TH SarabunPSK" w:cs="TH SarabunPSK"/>
-          <w:sz w:val="32"/>
-          <w:szCs w:val="32"/>
-        </w:rPr>
-        <w:t xml:space="preserve"> </w:t>
-      </w:r>
-      <w:hyperlink r:id="rId6" w:history="1">
+      <w:hyperlink r:id="rId8" w:history="1">
         <w:r>
           <w:rPr>
             <w:rStyle w:val="ae"/>
@@ -719,7 +708,7 @@
       </w:r>
       <w:r>
         <w:rPr>
-          <w:rFonts w:ascii="TH SarabunPSK" w:hAnsi="TH SarabunPSK" w:cs="TH SarabunPSK" w:hint="cs"/>
+          <w:rFonts w:ascii="TH SarabunPSK" w:hAnsi="TH SarabunPSK" w:cs="TH SarabunPSK"/>
           <w:sz w:val="32"/>
           <w:szCs w:val="32"/>
           <w:cs/>
@@ -772,62 +761,61 @@
         <w:ind w:left="1530" w:hanging="720"/>
         <w:rPr>
           <w:rFonts w:ascii="TH SarabunPSK" w:hAnsi="TH SarabunPSK" w:cs="TH SarabunPSK"/>
-          <w:sz w:val="32"/>
-          <w:szCs w:val="32"/>
-        </w:rPr>
-      </w:pPr>
-      <w:r>
-        <w:rPr>
-          <w:rFonts w:ascii="TH SarabunPSK" w:hAnsi="TH SarabunPSK" w:cs="TH SarabunPSK"/>
-          <w:sz w:val="32"/>
-          <w:szCs w:val="32"/>
-          <w:cs/>
-        </w:rPr>
-        <w:t>ภาษา</w:t>
-      </w:r>
-      <w:r>
-        <w:rPr>
-          <w:rFonts w:ascii="TH SarabunPSK" w:hAnsi="TH SarabunPSK" w:cs="TH SarabunPSK" w:hint="cs"/>
-          <w:sz w:val="32"/>
-          <w:szCs w:val="32"/>
-          <w:cs/>
+          <w:i/>
+          <w:iCs/>
+          <w:sz w:val="32"/>
+          <w:szCs w:val="32"/>
+        </w:rPr>
+      </w:pPr>
+      <w:r>
+        <w:rPr>
+          <w:rFonts w:ascii="TH SarabunPSK" w:hAnsi="TH SarabunPSK" w:cs="TH SarabunPSK"/>
+          <w:i/>
+          <w:iCs/>
+          <w:sz w:val="32"/>
+          <w:szCs w:val="32"/>
+        </w:rPr>
+        <w:t>Java Tutorial</w:t>
+      </w:r>
+      <w:r>
+        <w:rPr>
+          <w:rFonts w:ascii="TH SarabunPSK" w:hAnsi="TH SarabunPSK" w:cs="TH SarabunPSK"/>
+          <w:i/>
+          <w:iCs/>
+          <w:sz w:val="32"/>
+          <w:szCs w:val="32"/>
+        </w:rPr>
+        <w:t xml:space="preserve">, </w:t>
+      </w:r>
+    </w:p>
+    <w:p>
+      <w:pPr>
+        <w:spacing w:after="0"/>
+        <w:ind w:left="1530" w:hanging="720"/>
+        <w:rPr>
+          <w:rFonts w:ascii="TH SarabunPSK" w:hAnsi="TH SarabunPSK" w:cs="TH SarabunPSK"/>
+          <w:sz w:val="32"/>
+          <w:szCs w:val="32"/>
+        </w:rPr>
+      </w:pPr>
+      <w:r>
+        <w:rPr>
+          <w:rFonts w:ascii="TH SarabunPSK" w:hAnsi="TH SarabunPSK" w:cs="TH SarabunPSK"/>
+          <w:sz w:val="32"/>
+          <w:szCs w:val="32"/>
+          <w:cs/>
+        </w:rPr>
+        <w:t>เข้าถึงได้จาก :</w:t>
+      </w:r>
+      <w:r>
+        <w:rPr>
+          <w:rFonts w:ascii="TH SarabunPSK" w:hAnsi="TH SarabunPSK" w:cs="TH SarabunPSK"/>
+          <w:sz w:val="32"/>
+          <w:szCs w:val="32"/>
         </w:rPr>
         <w:t xml:space="preserve"> </w:t>
       </w:r>
-      <w:r>
-        <w:rPr>
-          <w:rFonts w:ascii="TH SarabunPSK" w:hAnsi="TH SarabunPSK" w:cs="TH SarabunPSK"/>
-          <w:sz w:val="32"/>
-          <w:szCs w:val="32"/>
-        </w:rPr>
-        <w:t>Java</w:t>
-      </w:r>
-      <w:r>
-        <w:rPr>
-          <w:rFonts w:ascii="TH SarabunPSK" w:hAnsi="TH SarabunPSK" w:cs="TH SarabunPSK"/>
-          <w:sz w:val="32"/>
-          <w:szCs w:val="32"/>
-        </w:rPr>
-        <w:t xml:space="preserve">, </w:t>
-      </w:r>
-      <w:r>
-        <w:rPr>
-          <w:rFonts w:ascii="TH SarabunPSK" w:hAnsi="TH SarabunPSK" w:cs="TH SarabunPSK"/>
-          <w:sz w:val="32"/>
-          <w:szCs w:val="32"/>
-          <w:cs/>
-        </w:rPr>
-        <w:t>เข้าถึงได้จาก :</w:t>
-      </w:r>
-      <w:r>
-        <w:rPr>
-          <w:rFonts w:ascii="TH SarabunPSK" w:hAnsi="TH SarabunPSK" w:cs="TH SarabunPSK"/>
-          <w:sz w:val="32"/>
-          <w:szCs w:val="32"/>
-        </w:rPr>
-        <w:t xml:space="preserve"> </w:t>
-      </w:r>
-      <w:hyperlink r:id="rId7" w:history="1">
+      <w:hyperlink r:id="rId9" w:history="1">
         <w:r>
           <w:rPr>
             <w:rStyle w:val="ae"/>
@@ -884,7 +872,7 @@
       </w:r>
       <w:r>
         <w:rPr>
-          <w:rFonts w:ascii="TH SarabunPSK" w:hAnsi="TH SarabunPSK" w:cs="TH SarabunPSK" w:hint="cs"/>
+          <w:rFonts w:ascii="TH SarabunPSK" w:hAnsi="TH SarabunPSK" w:cs="TH SarabunPSK"/>
           <w:sz w:val="32"/>
           <w:szCs w:val="32"/>
           <w:cs/>
@@ -931,13 +919,17 @@
         <w:ind w:left="1530" w:hanging="720"/>
         <w:rPr>
           <w:rFonts w:ascii="TH SarabunPSK" w:hAnsi="TH SarabunPSK" w:cs="TH SarabunPSK"/>
-          <w:sz w:val="32"/>
-          <w:szCs w:val="32"/>
-        </w:rPr>
-      </w:pPr>
-      <w:r>
-        <w:rPr>
-          <w:rFonts w:ascii="TH SarabunPSK" w:hAnsi="TH SarabunPSK" w:cs="TH SarabunPSK"/>
+          <w:i/>
+          <w:iCs/>
+          <w:sz w:val="32"/>
+          <w:szCs w:val="32"/>
+        </w:rPr>
+      </w:pPr>
+      <w:r>
+        <w:rPr>
+          <w:rFonts w:ascii="TH SarabunPSK" w:hAnsi="TH SarabunPSK" w:cs="TH SarabunPSK"/>
+          <w:i/>
+          <w:iCs/>
           <w:sz w:val="32"/>
           <w:szCs w:val="32"/>
         </w:rPr>
@@ -946,6 +938,8 @@
       <w:r>
         <w:rPr>
           <w:rFonts w:ascii="TH SarabunPSK" w:hAnsi="TH SarabunPSK" w:cs="TH SarabunPSK"/>
+          <w:i/>
+          <w:iCs/>
           <w:sz w:val="32"/>
           <w:szCs w:val="32"/>
         </w:rPr>
@@ -979,7 +973,7 @@
         </w:rPr>
         <w:t xml:space="preserve"> </w:t>
       </w:r>
-      <w:hyperlink r:id="rId8" w:history="1">
+      <w:hyperlink r:id="rId10" w:history="1">
         <w:r>
           <w:rPr>
             <w:rStyle w:val="ae"/>
@@ -1036,7 +1030,7 @@
       </w:r>
       <w:r>
         <w:rPr>
-          <w:rFonts w:ascii="TH SarabunPSK" w:hAnsi="TH SarabunPSK" w:cs="TH SarabunPSK" w:hint="cs"/>
+          <w:rFonts w:ascii="TH SarabunPSK" w:hAnsi="TH SarabunPSK" w:cs="TH SarabunPSK"/>
           <w:sz w:val="32"/>
           <w:szCs w:val="32"/>
           <w:cs/>
@@ -1085,13 +1079,17 @@
           <w:rFonts w:ascii="TH SarabunPSK" w:hAnsi="TH SarabunPSK" w:cs="TH SarabunPSK"/>
           <w:b/>
           <w:bCs/>
-          <w:sz w:val="32"/>
-          <w:szCs w:val="32"/>
-        </w:rPr>
-      </w:pPr>
-      <w:r>
-        <w:rPr>
-          <w:rFonts w:ascii="TH SarabunPSK" w:hAnsi="TH SarabunPSK" w:cs="TH SarabunPSK"/>
+          <w:i/>
+          <w:iCs/>
+          <w:sz w:val="32"/>
+          <w:szCs w:val="32"/>
+        </w:rPr>
+      </w:pPr>
+      <w:r>
+        <w:rPr>
+          <w:rFonts w:ascii="TH SarabunPSK" w:hAnsi="TH SarabunPSK" w:cs="TH SarabunPSK"/>
+          <w:i/>
+          <w:iCs/>
           <w:sz w:val="32"/>
           <w:szCs w:val="32"/>
         </w:rPr>
@@ -1100,6 +1098,8 @@
       <w:r>
         <w:rPr>
           <w:rFonts w:ascii="TH SarabunPSK" w:hAnsi="TH SarabunPSK" w:cs="TH SarabunPSK"/>
+          <w:i/>
+          <w:iCs/>
           <w:sz w:val="32"/>
           <w:szCs w:val="32"/>
         </w:rPr>
@@ -1133,7 +1133,7 @@
         </w:rPr>
         <w:t xml:space="preserve"> </w:t>
       </w:r>
-      <w:hyperlink r:id="rId9" w:history="1">
+      <w:hyperlink r:id="rId11" w:history="1">
         <w:r>
           <w:rPr>
             <w:rStyle w:val="ae"/>
@@ -1178,33 +1178,16 @@
           <w:sz w:val="32"/>
           <w:szCs w:val="32"/>
         </w:rPr>
-        <w:t>2</w:t>
-      </w:r>
-      <w:r>
-        <w:rPr>
-          <w:rFonts w:ascii="TH SarabunPSK" w:hAnsi="TH SarabunPSK" w:cs="TH SarabunPSK"/>
-          <w:sz w:val="32"/>
-          <w:szCs w:val="32"/>
-        </w:rPr>
-        <w:t xml:space="preserve"> </w:t>
-      </w:r>
-      <w:r>
-        <w:rPr>
-          <w:rFonts w:ascii="TH SarabunPSK" w:hAnsi="TH SarabunPSK" w:cs="TH SarabunPSK" w:hint="cs"/>
-          <w:sz w:val="32"/>
-          <w:szCs w:val="32"/>
-          <w:cs/>
-        </w:rPr>
-        <w:t>กุมภาพันธ์</w:t>
-      </w:r>
-      <w:r>
-        <w:rPr>
-          <w:rFonts w:ascii="TH SarabunPSK" w:hAnsi="TH SarabunPSK" w:cs="TH SarabunPSK"/>
-          <w:sz w:val="32"/>
-          <w:szCs w:val="32"/>
-          <w:cs/>
-        </w:rPr>
-        <w:t xml:space="preserve"> </w:t>
+        <w:t xml:space="preserve">2 </w:t>
+      </w:r>
+      <w:r>
+        <w:rPr>
+          <w:rFonts w:ascii="TH SarabunPSK" w:hAnsi="TH SarabunPSK" w:cs="TH SarabunPSK"/>
+          <w:sz w:val="32"/>
+          <w:szCs w:val="32"/>
+          <w:cs/>
+        </w:rPr>
+        <w:t xml:space="preserve">กุมภาพันธ์ </w:t>
       </w:r>
       <w:r>
         <w:rPr>
@@ -1230,13 +1213,17 @@
         <w:ind w:left="1530" w:hanging="720"/>
         <w:rPr>
           <w:rFonts w:ascii="TH SarabunPSK" w:hAnsi="TH SarabunPSK" w:cs="TH SarabunPSK"/>
-          <w:sz w:val="32"/>
-          <w:szCs w:val="32"/>
-        </w:rPr>
-      </w:pPr>
-      <w:r>
-        <w:rPr>
-          <w:rFonts w:ascii="TH SarabunPSK" w:hAnsi="TH SarabunPSK" w:cs="TH SarabunPSK"/>
+          <w:i/>
+          <w:iCs/>
+          <w:sz w:val="32"/>
+          <w:szCs w:val="32"/>
+        </w:rPr>
+      </w:pPr>
+      <w:r>
+        <w:rPr>
+          <w:rFonts w:ascii="TH SarabunPSK" w:hAnsi="TH SarabunPSK" w:cs="TH SarabunPSK"/>
+          <w:i/>
+          <w:iCs/>
           <w:sz w:val="32"/>
           <w:szCs w:val="32"/>
         </w:rPr>
@@ -1245,6 +1232,8 @@
       <w:r>
         <w:rPr>
           <w:rFonts w:ascii="TH SarabunPSK" w:hAnsi="TH SarabunPSK" w:cs="TH SarabunPSK"/>
+          <w:i/>
+          <w:iCs/>
           <w:sz w:val="32"/>
           <w:szCs w:val="32"/>
         </w:rPr>
@@ -1253,6 +1242,8 @@
       <w:r>
         <w:rPr>
           <w:rFonts w:ascii="TH SarabunPSK" w:hAnsi="TH SarabunPSK" w:cs="TH SarabunPSK"/>
+          <w:i/>
+          <w:iCs/>
           <w:sz w:val="32"/>
           <w:szCs w:val="32"/>
         </w:rPr>
@@ -1261,6 +1252,8 @@
       <w:r>
         <w:rPr>
           <w:rFonts w:ascii="TH SarabunPSK" w:hAnsi="TH SarabunPSK" w:cs="TH SarabunPSK"/>
+          <w:i/>
+          <w:iCs/>
           <w:sz w:val="32"/>
           <w:szCs w:val="32"/>
           <w:cs/>
@@ -1295,7 +1288,7 @@
         </w:rPr>
         <w:t xml:space="preserve"> </w:t>
       </w:r>
-      <w:hyperlink r:id="rId10" w:history="1">
+      <w:hyperlink r:id="rId12" w:history="1">
         <w:r>
           <w:rPr>
             <w:rStyle w:val="ae"/>
@@ -1336,7 +1329,7 @@
       </w:r>
       <w:r>
         <w:rPr>
-          <w:rFonts w:ascii="TH SarabunPSK" w:hAnsi="TH SarabunPSK" w:cs="TH SarabunPSK" w:hint="cs"/>
+          <w:rFonts w:ascii="TH SarabunPSK" w:hAnsi="TH SarabunPSK" w:cs="TH SarabunPSK"/>
           <w:sz w:val="32"/>
           <w:szCs w:val="32"/>
           <w:cs/>
@@ -1353,7 +1346,7 @@
       </w:r>
       <w:r>
         <w:rPr>
-          <w:rFonts w:ascii="TH SarabunPSK" w:hAnsi="TH SarabunPSK" w:cs="TH SarabunPSK" w:hint="cs"/>
+          <w:rFonts w:ascii="TH SarabunPSK" w:hAnsi="TH SarabunPSK" w:cs="TH SarabunPSK"/>
           <w:sz w:val="32"/>
           <w:szCs w:val="32"/>
           <w:cs/>
@@ -1392,6 +1385,70 @@
           <w:szCs w:val="32"/>
         </w:rPr>
         <w:t>)</w:t>
+      </w:r>
+    </w:p>
+    <w:p>
+      <w:pPr>
+        <w:ind w:left="1530" w:hanging="720"/>
+        <w:rPr>
+          <w:rFonts w:ascii="TH SarabunPSK" w:hAnsi="TH SarabunPSK" w:cs="TH SarabunPSK"/>
+          <w:i/>
+          <w:iCs/>
+          <w:sz w:val="32"/>
+          <w:szCs w:val="32"/>
+        </w:rPr>
+      </w:pPr>
+      <w:r>
+        <w:rPr>
+          <w:rFonts w:ascii="TH SarabunPSK" w:hAnsi="TH SarabunPSK" w:cs="TH SarabunPSK"/>
+          <w:i/>
+          <w:iCs/>
+          <w:sz w:val="32"/>
+          <w:szCs w:val="32"/>
+        </w:rPr>
+        <w:t>Tailwind CSS</w:t>
+      </w:r>
+      <w:r>
+        <w:rPr>
+          <w:rFonts w:ascii="TH SarabunPSK" w:hAnsi="TH SarabunPSK" w:cs="TH SarabunPSK"/>
+          <w:i/>
+          <w:iCs/>
+          <w:sz w:val="32"/>
+          <w:szCs w:val="32"/>
+        </w:rPr>
+        <w:t xml:space="preserve">, </w:t>
+      </w:r>
+      <w:proofErr w:type="gramStart"/>
+      <w:r>
+        <w:rPr>
+          <w:rFonts w:ascii="TH SarabunPSK" w:hAnsi="TH SarabunPSK" w:cs="TH SarabunPSK"/>
+          <w:i/>
+          <w:iCs/>
+          <w:sz w:val="32"/>
+          <w:szCs w:val="32"/>
+        </w:rPr>
+        <w:t>Get</w:t>
+      </w:r>
+      <w:proofErr w:type="gramEnd"/>
+      <w:r>
+        <w:rPr>
+          <w:rFonts w:ascii="TH SarabunPSK" w:hAnsi="TH SarabunPSK" w:cs="TH SarabunPSK"/>
+          <w:i/>
+          <w:iCs/>
+          <w:sz w:val="32"/>
+          <w:szCs w:val="32"/>
+        </w:rPr>
+        <w:t xml:space="preserve"> started with Tailwind CSS</w:t>
+      </w:r>
+      <w:r>
+        <w:rPr>
+          <w:rFonts w:ascii="TH SarabunPSK" w:hAnsi="TH SarabunPSK" w:cs="TH SarabunPSK"/>
+          <w:i/>
+          <w:iCs/>
+          <w:sz w:val="32"/>
+          <w:szCs w:val="32"/>
+        </w:rPr>
+        <w:t>,</w:t>
       </w:r>
     </w:p>
     <w:p>
@@ -1410,25 +1467,6 @@
           <w:sz w:val="32"/>
           <w:szCs w:val="32"/>
         </w:rPr>
-        <w:t>Tailwind CSS,</w:t>
-      </w:r>
-    </w:p>
-    <w:p>
-      <w:pPr>
-        <w:spacing w:after="0"/>
-        <w:ind w:left="1530" w:hanging="720"/>
-        <w:rPr>
-          <w:rFonts w:ascii="TH SarabunPSK" w:hAnsi="TH SarabunPSK" w:cs="TH SarabunPSK"/>
-          <w:sz w:val="32"/>
-          <w:szCs w:val="32"/>
-        </w:rPr>
-      </w:pPr>
-      <w:r>
-        <w:rPr>
-          <w:rFonts w:ascii="TH SarabunPSK" w:hAnsi="TH SarabunPSK" w:cs="TH SarabunPSK"/>
-          <w:sz w:val="32"/>
-          <w:szCs w:val="32"/>
-        </w:rPr>
         <w:tab/>
       </w:r>
       <w:r>
@@ -1448,7 +1486,7 @@
         </w:rPr>
         <w:t xml:space="preserve"> </w:t>
       </w:r>
-      <w:hyperlink r:id="rId11" w:history="1">
+      <w:hyperlink r:id="rId13" w:history="1">
         <w:r>
           <w:rPr>
             <w:rStyle w:val="ae"/>
@@ -1465,11 +1503,474 @@
         <w:spacing w:after="0"/>
         <w:ind w:left="1530"/>
         <w:rPr>
+          <w:rFonts w:ascii="TH SarabunPSK" w:hAnsi="TH SarabunPSK" w:cs="TH SarabunPSK"/>
+          <w:sz w:val="32"/>
+          <w:szCs w:val="32"/>
+        </w:rPr>
+      </w:pPr>
+      <w:r>
+        <w:rPr>
+          <w:rFonts w:ascii="TH SarabunPSK" w:hAnsi="TH SarabunPSK" w:cs="TH SarabunPSK"/>
+          <w:sz w:val="32"/>
+          <w:szCs w:val="32"/>
+        </w:rPr>
+        <w:t>(</w:t>
+      </w:r>
+      <w:r>
+        <w:rPr>
+          <w:rFonts w:ascii="TH SarabunPSK" w:hAnsi="TH SarabunPSK" w:cs="TH SarabunPSK"/>
+          <w:sz w:val="32"/>
+          <w:szCs w:val="32"/>
+          <w:cs/>
+        </w:rPr>
+        <w:t xml:space="preserve">สืบค้นเมื่อวันที่ </w:t>
+      </w:r>
+      <w:r>
+        <w:rPr>
+          <w:rFonts w:ascii="TH SarabunPSK" w:hAnsi="TH SarabunPSK" w:cs="TH SarabunPSK"/>
+          <w:sz w:val="32"/>
+          <w:szCs w:val="32"/>
+          <w:cs/>
+        </w:rPr>
+        <w:t>18</w:t>
+      </w:r>
+      <w:r>
+        <w:rPr>
+          <w:rFonts w:ascii="TH SarabunPSK" w:hAnsi="TH SarabunPSK" w:cs="TH SarabunPSK"/>
+          <w:sz w:val="32"/>
+          <w:szCs w:val="32"/>
+        </w:rPr>
+        <w:t xml:space="preserve"> </w:t>
+      </w:r>
+      <w:r>
+        <w:rPr>
+          <w:rFonts w:ascii="TH SarabunPSK" w:hAnsi="TH SarabunPSK" w:cs="TH SarabunPSK"/>
+          <w:sz w:val="32"/>
+          <w:szCs w:val="32"/>
+          <w:cs/>
+        </w:rPr>
+        <w:t>พฤ</w:t>
+      </w:r>
+      <w:r>
+        <w:rPr>
+          <w:rFonts w:ascii="TH SarabunPSK" w:hAnsi="TH SarabunPSK" w:cs="TH SarabunPSK"/>
+          <w:sz w:val="32"/>
+          <w:szCs w:val="32"/>
+          <w:cs/>
+        </w:rPr>
+        <w:t>ศจิกายน</w:t>
+      </w:r>
+      <w:r>
+        <w:rPr>
+          <w:rFonts w:ascii="TH SarabunPSK" w:hAnsi="TH SarabunPSK" w:cs="TH SarabunPSK"/>
+          <w:sz w:val="32"/>
+          <w:szCs w:val="32"/>
+          <w:cs/>
+        </w:rPr>
+        <w:t xml:space="preserve"> พ.ศ. </w:t>
+      </w:r>
+      <w:r>
+        <w:rPr>
+          <w:rFonts w:ascii="TH SarabunPSK" w:hAnsi="TH SarabunPSK" w:cs="TH SarabunPSK"/>
+          <w:sz w:val="32"/>
+          <w:szCs w:val="32"/>
+        </w:rPr>
+        <w:t>256</w:t>
+      </w:r>
+      <w:r>
+        <w:rPr>
+          <w:rFonts w:ascii="TH SarabunPSK" w:hAnsi="TH SarabunPSK" w:cs="TH SarabunPSK"/>
+          <w:sz w:val="32"/>
+          <w:szCs w:val="32"/>
+        </w:rPr>
+        <w:t>7</w:t>
+      </w:r>
+      <w:r>
+        <w:rPr>
+          <w:rFonts w:ascii="TH SarabunPSK" w:hAnsi="TH SarabunPSK" w:cs="TH SarabunPSK"/>
+          <w:sz w:val="32"/>
+          <w:szCs w:val="32"/>
+        </w:rPr>
+        <w:t>)</w:t>
+      </w:r>
+    </w:p>
+    <w:p>
+      <w:pPr>
+        <w:spacing w:after="0"/>
+        <w:jc w:val="center"/>
+        <w:rPr>
+          <w:rFonts w:ascii="TH SarabunPSK" w:hAnsi="TH SarabunPSK" w:cs="TH SarabunPSK"/>
+          <w:b/>
+          <w:bCs/>
+          <w:sz w:val="40"/>
+          <w:szCs w:val="40"/>
+        </w:rPr>
+      </w:pPr>
+      <w:r>
+        <w:rPr>
+          <w:rFonts w:ascii="TH SarabunPSK" w:hAnsi="TH SarabunPSK" w:cs="TH SarabunPSK"/>
+          <w:b/>
+          <w:bCs/>
+          <w:sz w:val="40"/>
+          <w:szCs w:val="40"/>
+          <w:cs/>
+        </w:rPr>
+        <w:lastRenderedPageBreak/>
+        <w:t>บรรณานุกรม</w:t>
+      </w:r>
+    </w:p>
+    <w:p>
+      <w:pPr>
+        <w:spacing w:after="0"/>
+        <w:rPr>
+          <w:rFonts w:ascii="TH SarabunPSK" w:hAnsi="TH SarabunPSK" w:cs="TH SarabunPSK"/>
+          <w:b/>
+          <w:bCs/>
+          <w:sz w:val="36"/>
+          <w:szCs w:val="36"/>
+        </w:rPr>
+      </w:pPr>
+      <w:r>
+        <w:rPr>
+          <w:rFonts w:ascii="TH SarabunPSK" w:hAnsi="TH SarabunPSK" w:cs="TH SarabunPSK"/>
+          <w:b/>
+          <w:bCs/>
+          <w:sz w:val="36"/>
+          <w:szCs w:val="36"/>
+          <w:cs/>
+        </w:rPr>
+        <w:t>บรรณานุกรมภาษาไทย</w:t>
+      </w:r>
+    </w:p>
+    <w:p>
+      <w:pPr>
+        <w:spacing w:after="0"/>
+        <w:ind w:left="720"/>
+        <w:rPr>
+          <w:rFonts w:ascii="TH SarabunPSK" w:hAnsi="TH SarabunPSK" w:cs="TH SarabunPSK"/>
+          <w:b/>
+          <w:bCs/>
+          <w:sz w:val="32"/>
+          <w:szCs w:val="32"/>
+        </w:rPr>
+      </w:pPr>
+      <w:r>
+        <w:rPr>
+          <w:rFonts w:ascii="TH SarabunPSK" w:hAnsi="TH SarabunPSK" w:cs="TH SarabunPSK"/>
+          <w:b/>
+          <w:bCs/>
+          <w:sz w:val="32"/>
+          <w:szCs w:val="32"/>
+          <w:cs/>
+        </w:rPr>
+        <w:t>เว็บไซต์เพิ่มเติม</w:t>
+      </w:r>
+    </w:p>
+    <w:p>
+      <w:pPr>
+        <w:ind w:left="720"/>
+        <w:rPr>
+          <w:rFonts w:ascii="TH SarabunPSK" w:hAnsi="TH SarabunPSK" w:cs="TH SarabunPSK"/>
+          <w:i/>
+          <w:iCs/>
+          <w:sz w:val="32"/>
+          <w:szCs w:val="32"/>
+        </w:rPr>
+      </w:pPr>
+      <w:proofErr w:type="gramStart"/>
+      <w:r>
+        <w:rPr>
+          <w:rFonts w:ascii="TH SarabunPSK" w:hAnsi="TH SarabunPSK" w:cs="TH SarabunPSK"/>
+          <w:i/>
+          <w:iCs/>
+          <w:sz w:val="32"/>
+          <w:szCs w:val="32"/>
+        </w:rPr>
+        <w:t>Vue.js ,</w:t>
+      </w:r>
+      <w:proofErr w:type="gramEnd"/>
+      <w:r>
+        <w:rPr>
+          <w:rFonts w:ascii="TH SarabunPSK" w:hAnsi="TH SarabunPSK" w:cs="TH SarabunPSK"/>
+          <w:i/>
+          <w:iCs/>
+          <w:sz w:val="32"/>
+          <w:szCs w:val="32"/>
+        </w:rPr>
+        <w:t xml:space="preserve"> </w:t>
+      </w:r>
+      <w:r>
+        <w:rPr>
+          <w:rFonts w:ascii="TH SarabunPSK" w:hAnsi="TH SarabunPSK" w:cs="TH SarabunPSK"/>
+          <w:i/>
+          <w:iCs/>
+          <w:sz w:val="32"/>
+          <w:szCs w:val="32"/>
+        </w:rPr>
+        <w:t>The Progressive</w:t>
+      </w:r>
+      <w:r>
+        <w:rPr>
+          <w:rFonts w:ascii="TH SarabunPSK" w:hAnsi="TH SarabunPSK" w:cs="TH SarabunPSK"/>
+          <w:i/>
+          <w:iCs/>
+          <w:sz w:val="32"/>
+          <w:szCs w:val="32"/>
+        </w:rPr>
+        <w:t xml:space="preserve"> </w:t>
+      </w:r>
+      <w:r>
+        <w:rPr>
+          <w:rFonts w:ascii="TH SarabunPSK" w:hAnsi="TH SarabunPSK" w:cs="TH SarabunPSK"/>
+          <w:i/>
+          <w:iCs/>
+          <w:sz w:val="32"/>
+          <w:szCs w:val="32"/>
+        </w:rPr>
+        <w:t>JavaScript Framework,</w:t>
+      </w:r>
+    </w:p>
+    <w:p>
+      <w:pPr>
+        <w:ind w:left="720" w:firstLine="720"/>
+        <w:rPr>
+          <w:rFonts w:ascii="TH SarabunPSK" w:hAnsi="TH SarabunPSK" w:cs="TH SarabunPSK"/>
+          <w:sz w:val="32"/>
+          <w:szCs w:val="32"/>
+        </w:rPr>
+      </w:pPr>
+      <w:r>
+        <w:rPr>
+          <w:rFonts w:ascii="TH SarabunPSK" w:hAnsi="TH SarabunPSK" w:cs="TH SarabunPSK"/>
+          <w:sz w:val="32"/>
+          <w:szCs w:val="32"/>
+          <w:cs/>
+        </w:rPr>
+        <w:t>เข้าถึงได้จาก :</w:t>
+      </w:r>
+      <w:r>
+        <w:rPr>
+          <w:rFonts w:ascii="TH SarabunPSK" w:hAnsi="TH SarabunPSK" w:cs="TH SarabunPSK"/>
+          <w:sz w:val="32"/>
+          <w:szCs w:val="32"/>
+        </w:rPr>
+        <w:t xml:space="preserve"> </w:t>
+      </w:r>
+      <w:hyperlink r:id="rId14" w:history="1">
+        <w:r>
+          <w:rPr>
+            <w:rStyle w:val="ae"/>
+            <w:rFonts w:ascii="TH SarabunPSK" w:hAnsi="TH SarabunPSK" w:cs="TH SarabunPSK"/>
+            <w:sz w:val="28"/>
+            <w:szCs w:val="32"/>
+          </w:rPr>
+          <w:t>https://</w:t>
+        </w:r>
+        <w:r>
+          <w:rPr>
+            <w:rStyle w:val="ae"/>
+            <w:rFonts w:ascii="TH SarabunPSK" w:hAnsi="TH SarabunPSK" w:cs="TH SarabunPSK"/>
+            <w:sz w:val="28"/>
+            <w:szCs w:val="32"/>
+          </w:rPr>
+          <w:t>vuejs.org</w:t>
+        </w:r>
+        <w:r>
+          <w:rPr>
+            <w:rStyle w:val="ae"/>
+            <w:rFonts w:ascii="TH SarabunPSK" w:hAnsi="TH SarabunPSK" w:cs="TH SarabunPSK"/>
+            <w:sz w:val="28"/>
+            <w:szCs w:val="32"/>
+          </w:rPr>
+          <w:t>/</w:t>
+        </w:r>
+      </w:hyperlink>
+    </w:p>
+    <w:p>
+      <w:pPr>
+        <w:ind w:left="720" w:firstLine="720"/>
+        <w:rPr>
+          <w:rFonts w:ascii="TH SarabunPSK" w:hAnsi="TH SarabunPSK" w:cs="TH SarabunPSK"/>
+          <w:sz w:val="32"/>
+          <w:szCs w:val="32"/>
+        </w:rPr>
+      </w:pPr>
+      <w:r>
+        <w:rPr>
+          <w:rFonts w:ascii="TH SarabunPSK" w:hAnsi="TH SarabunPSK" w:cs="TH SarabunPSK"/>
+          <w:sz w:val="32"/>
+          <w:szCs w:val="32"/>
+        </w:rPr>
+        <w:t>(</w:t>
+      </w:r>
+      <w:r>
+        <w:rPr>
+          <w:rFonts w:ascii="TH SarabunPSK" w:hAnsi="TH SarabunPSK" w:cs="TH SarabunPSK"/>
+          <w:sz w:val="32"/>
+          <w:szCs w:val="32"/>
+          <w:cs/>
+        </w:rPr>
+        <w:t>สืบค้นเมื่อวันที่ 1</w:t>
+      </w:r>
+      <w:r>
+        <w:rPr>
           <w:rFonts w:ascii="TH SarabunPSK" w:hAnsi="TH SarabunPSK" w:cs="TH SarabunPSK" w:hint="cs"/>
           <w:sz w:val="32"/>
           <w:szCs w:val="32"/>
           <w:cs/>
         </w:rPr>
+        <w:t>0</w:t>
+      </w:r>
+      <w:r>
+        <w:rPr>
+          <w:rFonts w:ascii="TH SarabunPSK" w:hAnsi="TH SarabunPSK" w:cs="TH SarabunPSK"/>
+          <w:sz w:val="32"/>
+          <w:szCs w:val="32"/>
+        </w:rPr>
+        <w:t xml:space="preserve"> </w:t>
+      </w:r>
+      <w:r>
+        <w:rPr>
+          <w:rFonts w:ascii="TH SarabunPSK" w:hAnsi="TH SarabunPSK" w:cs="TH SarabunPSK"/>
+          <w:sz w:val="32"/>
+          <w:szCs w:val="32"/>
+          <w:cs/>
+        </w:rPr>
+        <w:t xml:space="preserve">พฤศจิกายน พ.ศ. </w:t>
+      </w:r>
+      <w:r>
+        <w:rPr>
+          <w:rFonts w:ascii="TH SarabunPSK" w:hAnsi="TH SarabunPSK" w:cs="TH SarabunPSK"/>
+          <w:sz w:val="32"/>
+          <w:szCs w:val="32"/>
+        </w:rPr>
+        <w:t>2567)</w:t>
+      </w:r>
+    </w:p>
+    <w:p>
+      <w:pPr>
+        <w:rPr>
+          <w:rFonts w:ascii="TH SarabunPSK" w:hAnsi="TH SarabunPSK" w:cs="TH SarabunPSK"/>
+          <w:i/>
+          <w:iCs/>
+          <w:sz w:val="32"/>
+          <w:szCs w:val="32"/>
+        </w:rPr>
+      </w:pPr>
+      <w:r>
+        <w:rPr>
+          <w:rFonts w:ascii="TH SarabunPSK" w:hAnsi="TH SarabunPSK" w:cs="TH SarabunPSK"/>
+          <w:sz w:val="32"/>
+          <w:szCs w:val="32"/>
+        </w:rPr>
+        <w:tab/>
+      </w:r>
+      <w:proofErr w:type="spellStart"/>
+      <w:r>
+        <w:rPr>
+          <w:rFonts w:ascii="TH SarabunPSK" w:hAnsi="TH SarabunPSK" w:cs="TH SarabunPSK"/>
+          <w:i/>
+          <w:iCs/>
+          <w:sz w:val="32"/>
+          <w:szCs w:val="32"/>
+        </w:rPr>
+        <w:t>shadcn</w:t>
+      </w:r>
+      <w:proofErr w:type="spellEnd"/>
+      <w:r>
+        <w:rPr>
+          <w:rFonts w:ascii="TH SarabunPSK" w:hAnsi="TH SarabunPSK" w:cs="TH SarabunPSK"/>
+          <w:i/>
+          <w:iCs/>
+          <w:sz w:val="32"/>
+          <w:szCs w:val="32"/>
+        </w:rPr>
+        <w:t>/</w:t>
+      </w:r>
+      <w:proofErr w:type="spellStart"/>
+      <w:r>
+        <w:rPr>
+          <w:rFonts w:ascii="TH SarabunPSK" w:hAnsi="TH SarabunPSK" w:cs="TH SarabunPSK"/>
+          <w:i/>
+          <w:iCs/>
+          <w:sz w:val="32"/>
+          <w:szCs w:val="32"/>
+        </w:rPr>
+        <w:t>vue</w:t>
+      </w:r>
+      <w:proofErr w:type="spellEnd"/>
+      <w:r>
+        <w:rPr>
+          <w:rFonts w:ascii="TH SarabunPSK" w:hAnsi="TH SarabunPSK" w:cs="TH SarabunPSK"/>
+          <w:i/>
+          <w:iCs/>
+          <w:sz w:val="32"/>
+          <w:szCs w:val="32"/>
+        </w:rPr>
+        <w:t>,</w:t>
+      </w:r>
+    </w:p>
+    <w:p>
+      <w:pPr>
+        <w:rPr>
+          <w:rFonts w:ascii="TH SarabunPSK" w:hAnsi="TH SarabunPSK" w:cs="TH SarabunPSK"/>
+          <w:sz w:val="32"/>
+          <w:szCs w:val="32"/>
+        </w:rPr>
+      </w:pPr>
+      <w:r>
+        <w:rPr>
+          <w:rFonts w:ascii="TH SarabunPSK" w:hAnsi="TH SarabunPSK" w:cs="TH SarabunPSK"/>
+          <w:sz w:val="32"/>
+          <w:szCs w:val="32"/>
+        </w:rPr>
+        <w:tab/>
+      </w:r>
+      <w:r>
+        <w:rPr>
+          <w:rFonts w:ascii="TH SarabunPSK" w:hAnsi="TH SarabunPSK" w:cs="TH SarabunPSK"/>
+          <w:sz w:val="32"/>
+          <w:szCs w:val="32"/>
+        </w:rPr>
+        <w:tab/>
+      </w:r>
+      <w:r>
+        <w:rPr>
+          <w:rFonts w:ascii="TH SarabunPSK" w:hAnsi="TH SarabunPSK" w:cs="TH SarabunPSK" w:hint="cs"/>
+          <w:sz w:val="32"/>
+          <w:szCs w:val="32"/>
+          <w:cs/>
+        </w:rPr>
+        <w:t xml:space="preserve">เข้าถึงจาก </w:t>
+      </w:r>
+      <w:r>
+        <w:rPr>
+          <w:rFonts w:ascii="TH SarabunPSK" w:hAnsi="TH SarabunPSK" w:cs="TH SarabunPSK"/>
+          <w:sz w:val="32"/>
+          <w:szCs w:val="32"/>
+        </w:rPr>
+        <w:t xml:space="preserve">: </w:t>
+      </w:r>
+      <w:hyperlink r:id="rId15" w:history="1">
+        <w:r>
+          <w:rPr>
+            <w:rStyle w:val="ae"/>
+            <w:rFonts w:ascii="TH SarabunPSK" w:hAnsi="TH SarabunPSK" w:cs="TH SarabunPSK"/>
+            <w:sz w:val="32"/>
+            <w:szCs w:val="32"/>
+          </w:rPr>
+          <w:t>https://www.shadcn-vue.com/</w:t>
+        </w:r>
+      </w:hyperlink>
+    </w:p>
+    <w:p>
+      <w:pPr>
+        <w:ind w:left="720" w:firstLine="720"/>
+        <w:rPr>
+          <w:rFonts w:ascii="TH SarabunPSK" w:hAnsi="TH SarabunPSK" w:cs="TH SarabunPSK"/>
+          <w:sz w:val="32"/>
+          <w:szCs w:val="32"/>
+        </w:rPr>
       </w:pPr>
       <w:r>
         <w:rPr>
@@ -1486,6 +1987,159 @@
           <w:szCs w:val="32"/>
           <w:cs/>
         </w:rPr>
+        <w:t>สืบค้นเมื่อวันที่ 1</w:t>
+      </w:r>
+      <w:r>
+        <w:rPr>
+          <w:rFonts w:ascii="TH SarabunPSK" w:hAnsi="TH SarabunPSK" w:cs="TH SarabunPSK" w:hint="cs"/>
+          <w:sz w:val="32"/>
+          <w:szCs w:val="32"/>
+          <w:cs/>
+        </w:rPr>
+        <w:t>5</w:t>
+      </w:r>
+      <w:r>
+        <w:rPr>
+          <w:rFonts w:ascii="TH SarabunPSK" w:hAnsi="TH SarabunPSK" w:cs="TH SarabunPSK"/>
+          <w:sz w:val="32"/>
+          <w:szCs w:val="32"/>
+        </w:rPr>
+        <w:t xml:space="preserve"> </w:t>
+      </w:r>
+      <w:r>
+        <w:rPr>
+          <w:rFonts w:ascii="TH SarabunPSK" w:hAnsi="TH SarabunPSK" w:cs="TH SarabunPSK"/>
+          <w:sz w:val="32"/>
+          <w:szCs w:val="32"/>
+          <w:cs/>
+        </w:rPr>
+        <w:t xml:space="preserve">พฤศจิกายน พ.ศ. </w:t>
+      </w:r>
+      <w:r>
+        <w:rPr>
+          <w:rFonts w:ascii="TH SarabunPSK" w:hAnsi="TH SarabunPSK" w:cs="TH SarabunPSK"/>
+          <w:sz w:val="32"/>
+          <w:szCs w:val="32"/>
+        </w:rPr>
+        <w:t>2567)</w:t>
+      </w:r>
+    </w:p>
+    <w:p>
+      <w:pPr>
+        <w:rPr>
+          <w:rFonts w:ascii="TH SarabunPSK" w:hAnsi="TH SarabunPSK" w:cs="TH SarabunPSK"/>
+          <w:i/>
+          <w:iCs/>
+          <w:sz w:val="32"/>
+          <w:szCs w:val="32"/>
+        </w:rPr>
+      </w:pPr>
+      <w:r>
+        <w:rPr>
+          <w:rFonts w:ascii="TH SarabunPSK" w:hAnsi="TH SarabunPSK" w:cs="TH SarabunPSK"/>
+          <w:sz w:val="32"/>
+          <w:szCs w:val="32"/>
+        </w:rPr>
+        <w:tab/>
+      </w:r>
+      <w:r>
+        <w:rPr>
+          <w:rFonts w:ascii="TH SarabunPSK" w:hAnsi="TH SarabunPSK" w:cs="TH SarabunPSK"/>
+          <w:i/>
+          <w:iCs/>
+          <w:sz w:val="32"/>
+          <w:szCs w:val="32"/>
+        </w:rPr>
+        <w:t>JSON Web Token (JWT) Debugger</w:t>
+      </w:r>
+      <w:r>
+        <w:rPr>
+          <w:rFonts w:ascii="TH SarabunPSK" w:hAnsi="TH SarabunPSK" w:cs="TH SarabunPSK"/>
+          <w:i/>
+          <w:iCs/>
+          <w:sz w:val="32"/>
+          <w:szCs w:val="32"/>
+        </w:rPr>
+        <w:t>,</w:t>
+      </w:r>
+    </w:p>
+    <w:p>
+      <w:pPr>
+        <w:rPr>
+          <w:rFonts w:ascii="TH SarabunPSK" w:hAnsi="TH SarabunPSK" w:cs="TH SarabunPSK"/>
+          <w:sz w:val="32"/>
+          <w:szCs w:val="32"/>
+        </w:rPr>
+      </w:pPr>
+      <w:r>
+        <w:rPr>
+          <w:rFonts w:ascii="TH SarabunPSK" w:hAnsi="TH SarabunPSK" w:cs="TH SarabunPSK"/>
+          <w:sz w:val="32"/>
+          <w:szCs w:val="32"/>
+        </w:rPr>
+        <w:tab/>
+      </w:r>
+      <w:r>
+        <w:rPr>
+          <w:rFonts w:ascii="TH SarabunPSK" w:hAnsi="TH SarabunPSK" w:cs="TH SarabunPSK"/>
+          <w:sz w:val="32"/>
+          <w:szCs w:val="32"/>
+        </w:rPr>
+        <w:tab/>
+      </w:r>
+      <w:r>
+        <w:rPr>
+          <w:rFonts w:ascii="TH SarabunPSK" w:hAnsi="TH SarabunPSK" w:cs="TH SarabunPSK" w:hint="cs"/>
+          <w:sz w:val="32"/>
+          <w:szCs w:val="32"/>
+          <w:cs/>
+        </w:rPr>
+        <w:t xml:space="preserve">เข้าถึงจาก </w:t>
+      </w:r>
+      <w:r>
+        <w:rPr>
+          <w:rFonts w:ascii="TH SarabunPSK" w:hAnsi="TH SarabunPSK" w:cs="TH SarabunPSK"/>
+          <w:sz w:val="32"/>
+          <w:szCs w:val="32"/>
+        </w:rPr>
+        <w:t xml:space="preserve">: </w:t>
+      </w:r>
+      <w:hyperlink r:id="rId16" w:history="1">
+        <w:r>
+          <w:rPr>
+            <w:rStyle w:val="ae"/>
+            <w:rFonts w:ascii="TH SarabunPSK" w:hAnsi="TH SarabunPSK" w:cs="TH SarabunPSK"/>
+            <w:sz w:val="32"/>
+            <w:szCs w:val="32"/>
+          </w:rPr>
+          <w:t>https://www.jwt.io/</w:t>
+        </w:r>
+      </w:hyperlink>
+    </w:p>
+    <w:p>
+      <w:pPr>
+        <w:ind w:left="720" w:firstLine="720"/>
+        <w:rPr>
+          <w:rFonts w:ascii="TH SarabunPSK" w:hAnsi="TH SarabunPSK" w:cs="TH SarabunPSK"/>
+          <w:sz w:val="32"/>
+          <w:szCs w:val="32"/>
+        </w:rPr>
+      </w:pPr>
+      <w:r>
+        <w:rPr>
+          <w:rFonts w:ascii="TH SarabunPSK" w:hAnsi="TH SarabunPSK" w:cs="TH SarabunPSK"/>
+          <w:sz w:val="32"/>
+          <w:szCs w:val="32"/>
+        </w:rPr>
+        <w:t>(</w:t>
+      </w:r>
+      <w:r>
+        <w:rPr>
+          <w:rFonts w:ascii="TH SarabunPSK" w:hAnsi="TH SarabunPSK" w:cs="TH SarabunPSK"/>
+          <w:sz w:val="32"/>
+          <w:szCs w:val="32"/>
+          <w:cs/>
+        </w:rPr>
         <w:t xml:space="preserve">สืบค้นเมื่อวันที่ </w:t>
       </w:r>
       <w:r>
@@ -1495,7 +2149,7 @@
           <w:szCs w:val="32"/>
           <w:cs/>
         </w:rPr>
-        <w:t>18</w:t>
+        <w:t>29</w:t>
       </w:r>
       <w:r>
         <w:rPr>
@@ -1507,21 +2161,12 @@
       </w:r>
       <w:r>
         <w:rPr>
-          <w:rFonts w:ascii="TH SarabunPSK" w:hAnsi="TH SarabunPSK" w:cs="TH SarabunPSK"/>
-          <w:sz w:val="32"/>
-          <w:szCs w:val="32"/>
-          <w:cs/>
-        </w:rPr>
-        <w:t>พฤ</w:t>
-      </w:r>
-      <w:r>
-        <w:rPr>
           <w:rFonts w:ascii="TH SarabunPSK" w:hAnsi="TH SarabunPSK" w:cs="TH SarabunPSK" w:hint="cs"/>
           <w:sz w:val="32"/>
           <w:szCs w:val="32"/>
           <w:cs/>
         </w:rPr>
-        <w:t>ศจิกายน</w:t>
+        <w:t>เมษายน</w:t>
       </w:r>
       <w:r>
         <w:rPr>
@@ -1546,7 +2191,7 @@
           <w:sz w:val="32"/>
           <w:szCs w:val="32"/>
         </w:rPr>
-        <w:t>7</w:t>
+        <w:t>8</w:t>
       </w:r>
       <w:r>
         <w:rPr>
@@ -1557,14 +2202,184 @@
         <w:t>)</w:t>
       </w:r>
     </w:p>
+    <w:p>
+      <w:pPr>
+        <w:rPr>
+          <w:rFonts w:ascii="TH SarabunPSK" w:hAnsi="TH SarabunPSK" w:cs="TH SarabunPSK"/>
+          <w:sz w:val="32"/>
+          <w:szCs w:val="32"/>
+        </w:rPr>
+      </w:pPr>
+    </w:p>
+    <w:p>
+      <w:pPr>
+        <w:rPr>
+          <w:rFonts w:ascii="TH SarabunPSK" w:hAnsi="TH SarabunPSK" w:cs="TH SarabunPSK"/>
+          <w:sz w:val="32"/>
+          <w:szCs w:val="32"/>
+        </w:rPr>
+      </w:pPr>
+    </w:p>
+    <w:p>
+      <w:pPr>
+        <w:rPr>
+          <w:rFonts w:ascii="TH SarabunPSK" w:hAnsi="TH SarabunPSK" w:cs="TH SarabunPSK" w:hint="cs"/>
+          <w:sz w:val="32"/>
+          <w:szCs w:val="32"/>
+        </w:rPr>
+      </w:pPr>
+    </w:p>
+    <w:p>
+      <w:pPr>
+        <w:rPr>
+          <w:rFonts w:ascii="TH SarabunPSK" w:hAnsi="TH SarabunPSK" w:cs="TH SarabunPSK"/>
+          <w:sz w:val="32"/>
+          <w:szCs w:val="32"/>
+        </w:rPr>
+      </w:pPr>
+      <w:r>
+        <w:rPr>
+          <w:rFonts w:ascii="TH SarabunPSK" w:hAnsi="TH SarabunPSK" w:cs="TH SarabunPSK"/>
+          <w:sz w:val="32"/>
+          <w:szCs w:val="32"/>
+        </w:rPr>
+        <w:tab/>
+      </w:r>
+    </w:p>
+    <w:p>
+      <w:pPr>
+        <w:rPr>
+          <w:rFonts w:ascii="TH SarabunPSK" w:hAnsi="TH SarabunPSK" w:cs="TH SarabunPSK"/>
+          <w:sz w:val="32"/>
+          <w:szCs w:val="32"/>
+        </w:rPr>
+      </w:pPr>
+      <w:r>
+        <w:rPr>
+          <w:rFonts w:ascii="TH SarabunPSK" w:hAnsi="TH SarabunPSK" w:cs="TH SarabunPSK"/>
+          <w:sz w:val="32"/>
+          <w:szCs w:val="32"/>
+        </w:rPr>
+        <w:tab/>
+      </w:r>
+    </w:p>
+    <w:p>
+      <w:pPr>
+        <w:spacing w:after="0"/>
+        <w:rPr>
+          <w:rFonts w:ascii="TH SarabunPSK" w:hAnsi="TH SarabunPSK" w:cs="TH SarabunPSK"/>
+          <w:b/>
+          <w:bCs/>
+          <w:sz w:val="32"/>
+          <w:szCs w:val="32"/>
+        </w:rPr>
+      </w:pPr>
+    </w:p>
     <w:sectPr>
+      <w:headerReference w:type="default" r:id="rId17"/>
       <w:pgSz w:w="12240" w:h="15840"/>
       <w:pgMar w:top="1440" w:right="1440" w:bottom="1440" w:left="1440" w:header="720" w:footer="720" w:gutter="0"/>
+      <w:pgNumType w:start="61"/>
       <w:cols w:space="720"/>
       <w:docGrid w:linePitch="360"/>
     </w:sectPr>
   </w:body>
 </w:document>
+</file>
+
+<file path=word/endnotes.xml><?xml version="1.0" encoding="utf-8"?>
+<w:endnotes xmlns:wpc="http://schemas.microsoft.com/office/word/2010/wordprocessingCanvas" xmlns:cx="http://schemas.microsoft.com/office/drawing/2014/chartex" xmlns:cx1="http://schemas.microsoft.com/office/drawing/2015/9/8/chartex" xmlns:cx2="http://schemas.microsoft.com/office/drawing/2015/10/21/chartex" xmlns:cx3="http://schemas.microsoft.com/office/drawing/2016/5/9/chartex" xmlns:cx4="http://schemas.microsoft.com/office/drawing/2016/5/10/chartex" xmlns:cx5="http://schemas.microsoft.com/office/drawing/2016/5/11/chartex" xmlns:cx6="http://schemas.microsoft.com/office/drawing/2016/5/12/chartex" xmlns:cx7="http://schemas.microsoft.com/office/drawing/2016/5/13/chartex" xmlns:cx8="http://schemas.microsoft.com/office/drawing/2016/5/14/chartex" xmlns:mc="http://schemas.openxmlformats.org/markup-compatibility/2006" xmlns:aink="http://schemas.microsoft.com/office/drawing/2016/ink" xmlns:am3d="http://schemas.microsoft.com/office/drawing/2017/model3d" xmlns:o="urn:schemas-microsoft-com:office:office" xmlns:oel="http://schemas.microsoft.com/office/2019/extlst" xmlns:r="http://schemas.openxmlformats.org/officeDocument/2006/relationships" xmlns:m="http://schemas.openxmlformats.org/officeDocument/2006/math" xmlns:v="urn:schemas-microsoft-com:vml" xmlns:wp14="http://schemas.microsoft.com/office/word/2010/wordprocessingDrawing" xmlns:wp="http://schemas.openxmlformats.org/drawingml/2006/wordprocessingDrawing" xmlns:w10="urn:schemas-microsoft-com:office:word" xmlns:w="http://schemas.openxmlformats.org/wordprocessingml/2006/main" xmlns:w14="http://schemas.microsoft.com/office/word/2010/wordml" xmlns:w15="http://schemas.microsoft.com/office/word/2012/wordml" xmlns:w16cex="http://schemas.microsoft.com/office/word/2018/wordml/cex" xmlns:w16cid="http://schemas.microsoft.com/office/word/2016/wordml/cid" xmlns:w16="http://schemas.microsoft.com/office/word/2018/wordml" xmlns:w16du="http://schemas.microsoft.com/office/word/2023/wordml/word16du" xmlns:w16sdtdh="http://schemas.microsoft.com/office/word/2020/wordml/sdtdatahash" xmlns:w16sdtfl="http://schemas.microsoft.com/office/word/2024/wordml/sdtformatlock" xmlns:w16se="http://schemas.microsoft.com/office/word/2015/wordml/symex" xmlns:wpg="http://schemas.microsoft.com/office/word/2010/wordprocessingGroup" xmlns:wpi="http://schemas.microsoft.com/office/word/2010/wordprocessingInk" xmlns:wne="http://schemas.microsoft.com/office/word/2006/wordml" xmlns:wps="http://schemas.microsoft.com/office/word/2010/wordprocessingShape" mc:Ignorable="w14 w15 w16se w16cid w16 w16cex w16sdtdh w16sdtfl w16du wp14">
+  <w:endnote w:type="separator" w:id="-1">
+    <w:p>
+      <w:pPr>
+        <w:spacing w:after="0" w:line="240" w:lineRule="auto"/>
+      </w:pPr>
+      <w:r>
+        <w:separator/>
+      </w:r>
+    </w:p>
+  </w:endnote>
+  <w:endnote w:type="continuationSeparator" w:id="0">
+    <w:p>
+      <w:pPr>
+        <w:spacing w:after="0" w:line="240" w:lineRule="auto"/>
+      </w:pPr>
+      <w:r>
+        <w:continuationSeparator/>
+      </w:r>
+    </w:p>
+  </w:endnote>
+</w:endnotes>
+</file>
+
+<file path=word/footnotes.xml><?xml version="1.0" encoding="utf-8"?>
+<w:footnotes xmlns:wpc="http://schemas.microsoft.com/office/word/2010/wordprocessingCanvas" xmlns:cx="http://schemas.microsoft.com/office/drawing/2014/chartex" xmlns:cx1="http://schemas.microsoft.com/office/drawing/2015/9/8/chartex" xmlns:cx2="http://schemas.microsoft.com/office/drawing/2015/10/21/chartex" xmlns:cx3="http://schemas.microsoft.com/office/drawing/2016/5/9/chartex" xmlns:cx4="http://schemas.microsoft.com/office/drawing/2016/5/10/chartex" xmlns:cx5="http://schemas.microsoft.com/office/drawing/2016/5/11/chartex" xmlns:cx6="http://schemas.microsoft.com/office/drawing/2016/5/12/chartex" xmlns:cx7="http://schemas.microsoft.com/office/drawing/2016/5/13/chartex" xmlns:cx8="http://schemas.microsoft.com/office/drawing/2016/5/14/chartex" xmlns:mc="http://schemas.openxmlformats.org/markup-compatibility/2006" xmlns:aink="http://schemas.microsoft.com/office/drawing/2016/ink" xmlns:am3d="http://schemas.microsoft.com/office/drawing/2017/model3d" xmlns:o="urn:schemas-microsoft-com:office:office" xmlns:oel="http://schemas.microsoft.com/office/2019/extlst" xmlns:r="http://schemas.openxmlformats.org/officeDocument/2006/relationships" xmlns:m="http://schemas.openxmlformats.org/officeDocument/2006/math" xmlns:v="urn:schemas-microsoft-com:vml" xmlns:wp14="http://schemas.microsoft.com/office/word/2010/wordprocessingDrawing" xmlns:wp="http://schemas.openxmlformats.org/drawingml/2006/wordprocessingDrawing" xmlns:w10="urn:schemas-microsoft-com:office:word" xmlns:w="http://schemas.openxmlformats.org/wordprocessingml/2006/main" xmlns:w14="http://schemas.microsoft.com/office/word/2010/wordml" xmlns:w15="http://schemas.microsoft.com/office/word/2012/wordml" xmlns:w16cex="http://schemas.microsoft.com/office/word/2018/wordml/cex" xmlns:w16cid="http://schemas.microsoft.com/office/word/2016/wordml/cid" xmlns:w16="http://schemas.microsoft.com/office/word/2018/wordml" xmlns:w16du="http://schemas.microsoft.com/office/word/2023/wordml/word16du" xmlns:w16sdtdh="http://schemas.microsoft.com/office/word/2020/wordml/sdtdatahash" xmlns:w16sdtfl="http://schemas.microsoft.com/office/word/2024/wordml/sdtformatlock" xmlns:w16se="http://schemas.microsoft.com/office/word/2015/wordml/symex" xmlns:wpg="http://schemas.microsoft.com/office/word/2010/wordprocessingGroup" xmlns:wpi="http://schemas.microsoft.com/office/word/2010/wordprocessingInk" xmlns:wne="http://schemas.microsoft.com/office/word/2006/wordml" xmlns:wps="http://schemas.microsoft.com/office/word/2010/wordprocessingShape" mc:Ignorable="w14 w15 w16se w16cid w16 w16cex w16sdtdh w16sdtfl w16du wp14">
+  <w:footnote w:type="separator" w:id="-1">
+    <w:p>
+      <w:pPr>
+        <w:spacing w:after="0" w:line="240" w:lineRule="auto"/>
+      </w:pPr>
+      <w:r>
+        <w:separator/>
+      </w:r>
+    </w:p>
+  </w:footnote>
+  <w:footnote w:type="continuationSeparator" w:id="0">
+    <w:p>
+      <w:pPr>
+        <w:spacing w:after="0" w:line="240" w:lineRule="auto"/>
+      </w:pPr>
+      <w:r>
+        <w:continuationSeparator/>
+      </w:r>
+    </w:p>
+  </w:footnote>
+</w:footnotes>
+</file>
+
+<file path=word/header1.xml><?xml version="1.0" encoding="utf-8"?>
+<w:hdr xmlns:wpc="http://schemas.microsoft.com/office/word/2010/wordprocessingCanvas" xmlns:cx="http://schemas.microsoft.com/office/drawing/2014/chartex" xmlns:cx1="http://schemas.microsoft.com/office/drawing/2015/9/8/chartex" xmlns:cx2="http://schemas.microsoft.com/office/drawing/2015/10/21/chartex" xmlns:cx3="http://schemas.microsoft.com/office/drawing/2016/5/9/chartex" xmlns:cx4="http://schemas.microsoft.com/office/drawing/2016/5/10/chartex" xmlns:cx5="http://schemas.microsoft.com/office/drawing/2016/5/11/chartex" xmlns:cx6="http://schemas.microsoft.com/office/drawing/2016/5/12/chartex" xmlns:cx7="http://schemas.microsoft.com/office/drawing/2016/5/13/chartex" xmlns:cx8="http://schemas.microsoft.com/office/drawing/2016/5/14/chartex" xmlns:mc="http://schemas.openxmlformats.org/markup-compatibility/2006" xmlns:aink="http://schemas.microsoft.com/office/drawing/2016/ink" xmlns:am3d="http://schemas.microsoft.com/office/drawing/2017/model3d" xmlns:o="urn:schemas-microsoft-com:office:office" xmlns:oel="http://schemas.microsoft.com/office/2019/extlst" xmlns:r="http://schemas.openxmlformats.org/officeDocument/2006/relationships" xmlns:m="http://schemas.openxmlformats.org/officeDocument/2006/math" xmlns:v="urn:schemas-microsoft-com:vml" xmlns:wp14="http://schemas.microsoft.com/office/word/2010/wordprocessingDrawing" xmlns:wp="http://schemas.openxmlformats.org/drawingml/2006/wordprocessingDrawing" xmlns:w10="urn:schemas-microsoft-com:office:word" xmlns:w="http://schemas.openxmlformats.org/wordprocessingml/2006/main" xmlns:w14="http://schemas.microsoft.com/office/word/2010/wordml" xmlns:w15="http://schemas.microsoft.com/office/word/2012/wordml" xmlns:w16cex="http://schemas.microsoft.com/office/word/2018/wordml/cex" xmlns:w16cid="http://schemas.microsoft.com/office/word/2016/wordml/cid" xmlns:w16="http://schemas.microsoft.com/office/word/2018/wordml" xmlns:w16du="http://schemas.microsoft.com/office/word/2023/wordml/word16du" xmlns:w16sdtdh="http://schemas.microsoft.com/office/word/2020/wordml/sdtdatahash" xmlns:w16sdtfl="http://schemas.microsoft.com/office/word/2024/wordml/sdtformatlock" xmlns:w16se="http://schemas.microsoft.com/office/word/2015/wordml/symex" xmlns:wpg="http://schemas.microsoft.com/office/word/2010/wordprocessingGroup" xmlns:wpi="http://schemas.microsoft.com/office/word/2010/wordprocessingInk" xmlns:wne="http://schemas.microsoft.com/office/word/2006/wordml" xmlns:wps="http://schemas.microsoft.com/office/word/2010/wordprocessingShape" mc:Ignorable="w14 w15 w16se w16cid w16 w16cex w16sdtdh w16sdtfl w16du wp14">
+  <w:sdt>
+    <w:sdtPr>
+      <w:id w:val="-2081348642"/>
+      <w:docPartObj>
+        <w:docPartGallery w:val="Page Numbers (Top of Page)"/>
+        <w:docPartUnique/>
+      </w:docPartObj>
+    </w:sdtPr>
+    <w:sdtContent>
+      <w:p>
+        <w:pPr>
+          <w:pStyle w:val="af1"/>
+          <w:jc w:val="right"/>
+        </w:pPr>
+        <w:r>
+          <w:fldChar w:fldCharType="begin"/>
+        </w:r>
+        <w:r>
+          <w:instrText>PAGE   \* MERGEFORMAT</w:instrText>
+        </w:r>
+        <w:r>
+          <w:fldChar w:fldCharType="separate"/>
+        </w:r>
+        <w:r>
+          <w:rPr>
+            <w:lang w:val="th-TH"/>
+          </w:rPr>
+          <w:t>2</w:t>
+        </w:r>
+        <w:r>
+          <w:fldChar w:fldCharType="end"/>
+        </w:r>
+      </w:p>
+    </w:sdtContent>
+  </w:sdt>
+  <w:p>
+    <w:pPr>
+      <w:pStyle w:val="af1"/>
+    </w:pPr>
+  </w:p>
+</w:hdr>
 </file>
 
 <file path=word/styles.xml><?xml version="1.0" encoding="utf-8"?>
@@ -2518,6 +3333,50 @@
       <w:u w:val="single"/>
     </w:rPr>
   </w:style>
+  <w:style w:type="paragraph" w:styleId="af1">
+    <w:name w:val="header"/>
+    <w:basedOn w:val="a"/>
+    <w:link w:val="af2"/>
+    <w:uiPriority w:val="99"/>
+    <w:unhideWhenUsed/>
+    <w:rsid w:val="00B76380"/>
+    <w:pPr>
+      <w:tabs>
+        <w:tab w:val="center" w:pos="4513"/>
+        <w:tab w:val="right" w:pos="9026"/>
+      </w:tabs>
+      <w:spacing w:after="0" w:line="240" w:lineRule="auto"/>
+    </w:pPr>
+  </w:style>
+  <w:style w:type="character" w:customStyle="1" w:styleId="af2">
+    <w:name w:val="หัวกระดาษ อักขระ"/>
+    <w:basedOn w:val="a0"/>
+    <w:link w:val="af1"/>
+    <w:uiPriority w:val="99"/>
+    <w:rsid w:val="00B76380"/>
+  </w:style>
+  <w:style w:type="paragraph" w:styleId="af3">
+    <w:name w:val="footer"/>
+    <w:basedOn w:val="a"/>
+    <w:link w:val="af4"/>
+    <w:uiPriority w:val="99"/>
+    <w:unhideWhenUsed/>
+    <w:rsid w:val="00B76380"/>
+    <w:pPr>
+      <w:tabs>
+        <w:tab w:val="center" w:pos="4513"/>
+        <w:tab w:val="right" w:pos="9026"/>
+      </w:tabs>
+      <w:spacing w:after="0" w:line="240" w:lineRule="auto"/>
+    </w:pPr>
+  </w:style>
+  <w:style w:type="character" w:customStyle="1" w:styleId="af4">
+    <w:name w:val="ท้ายกระดาษ อักขระ"/>
+    <w:basedOn w:val="a0"/>
+    <w:link w:val="af3"/>
+    <w:uiPriority w:val="99"/>
+    <w:rsid w:val="00B76380"/>
+  </w:style>
 </w:styles>
 </file>
 
